--- a/4VWX Herring fishery background.docx
+++ b/4VWX Herring fishery background.docx
@@ -24,7 +24,7 @@
           <w:lang w:val="en-CA" w:eastAsia="en-CA"/>
         </w:rPr>
         <w:drawing>
-          <wp:anchor distT="0" distB="0" distL="114300" distR="114300" simplePos="0" relativeHeight="251713536" behindDoc="0" locked="0" layoutInCell="1" allowOverlap="1" wp14:anchorId="5AA44F1C" wp14:editId="1E64F00E">
+          <wp:anchor distT="0" distB="0" distL="114300" distR="114300" simplePos="0" relativeHeight="251659264" behindDoc="0" locked="0" layoutInCell="1" allowOverlap="1" wp14:anchorId="4F4A47C2" wp14:editId="6FAFC819">
             <wp:simplePos x="0" y="0"/>
             <wp:positionH relativeFrom="margin">
               <wp:posOffset>3810000</wp:posOffset>
@@ -111,14 +111,22 @@
           <w:rFonts w:ascii="Times New Roman" w:hAnsi="Times New Roman" w:cs="Times New Roman"/>
           <w:b/>
         </w:rPr>
-        <w:t>Background</w:t>
+        <w:t>Background on Fishery</w:t>
       </w:r>
       <w:r>
         <w:rPr>
           <w:rFonts w:ascii="Times New Roman" w:hAnsi="Times New Roman" w:cs="Times New Roman"/>
           <w:b/>
         </w:rPr>
-        <w:t xml:space="preserve"> on Fishery</w:t>
+        <w:t xml:space="preserve"> </w:t>
+      </w:r>
+      <w:r>
+        <w:rPr>
+          <w:rFonts w:ascii="Times New Roman" w:hAnsi="Times New Roman" w:cs="Times New Roman"/>
+          <w:b/>
+          <w:highlight w:val="yellow"/>
+        </w:rPr>
+        <w:t>(Copied from Exercise 1 for future reference)</w:t>
       </w:r>
     </w:p>
     <w:p>
@@ -151,49 +159,7 @@
           <w:rFonts w:ascii="Times New Roman" w:hAnsi="Times New Roman"/>
           <w:szCs w:val="22"/>
         </w:rPr>
-        <w:t>)</w:t>
-      </w:r>
-      <w:r>
-        <w:rPr>
-          <w:rFonts w:ascii="Times New Roman" w:hAnsi="Times New Roman"/>
-          <w:szCs w:val="22"/>
-        </w:rPr>
-        <w:t xml:space="preserve"> is a </w:t>
-      </w:r>
-      <w:r>
-        <w:rPr>
-          <w:rFonts w:ascii="Times New Roman" w:hAnsi="Times New Roman"/>
-          <w:szCs w:val="22"/>
-        </w:rPr>
-        <w:t>small</w:t>
-      </w:r>
-      <w:r>
-        <w:rPr>
-          <w:rFonts w:ascii="Times New Roman" w:hAnsi="Times New Roman"/>
-          <w:szCs w:val="22"/>
-        </w:rPr>
-        <w:t xml:space="preserve"> pelagic species found on both sides of the North Atlantic Ocean. Herring are a schooling fish that form predictable</w:t>
-      </w:r>
-      <w:r>
-        <w:rPr>
-          <w:rFonts w:ascii="Times New Roman" w:hAnsi="Times New Roman"/>
-          <w:szCs w:val="22"/>
-        </w:rPr>
-        <w:t xml:space="preserve"> aggregations for feeding, over</w:t>
-      </w:r>
-      <w:r>
-        <w:rPr>
-          <w:rFonts w:ascii="Times New Roman" w:hAnsi="Times New Roman"/>
-          <w:szCs w:val="22"/>
-        </w:rPr>
-        <w:t xml:space="preserve">wintering, and spawning. </w:t>
-      </w:r>
-      <w:r>
-        <w:rPr>
-          <w:rFonts w:ascii="Times New Roman" w:hAnsi="Times New Roman"/>
-          <w:szCs w:val="22"/>
-        </w:rPr>
-        <w:t xml:space="preserve">The 4VWX herring stock is divided in multiple management components for the purposes of </w:t>
+        <w:t xml:space="preserve">) is a small pelagic species found on both sides of the North Atlantic Ocean. Herring are a schooling fish that form predictable aggregations for feeding, overwintering, and spawning. The 4VWX herring stock is divided in multiple management components for the purposes of </w:t>
       </w:r>
       <w:r>
         <w:rPr>
@@ -207,7 +173,16 @@
           <w:rFonts w:ascii="Times New Roman" w:hAnsi="Times New Roman"/>
           <w:szCs w:val="22"/>
         </w:rPr>
-        <w:t xml:space="preserve"> and management</w:t>
+        <w:t xml:space="preserve"> and m</w:t>
+      </w:r>
+      <w:bookmarkStart w:id="0" w:name="_GoBack"/>
+      <w:bookmarkEnd w:id="0"/>
+      <w:r>
+        <w:rPr>
+          <w:rFonts w:ascii="Times New Roman" w:hAnsi="Times New Roman"/>
+          <w:szCs w:val="22"/>
+        </w:rPr>
+        <w:t>anagement</w:t>
       </w:r>
       <w:r>
         <w:rPr>
@@ -338,21 +313,7 @@
           <w:rFonts w:ascii="Times New Roman" w:hAnsi="Times New Roman"/>
           <w:szCs w:val="22"/>
         </w:rPr>
-        <w:t xml:space="preserve">Each spawning component has several spawning areas and there is mixing of herring among the 4VWX spawning components and the 5YZ (US stock) </w:t>
-      </w:r>
-      <w:r>
-        <w:rPr>
-          <w:rFonts w:ascii="Times New Roman" w:hAnsi="Times New Roman"/>
-          <w:szCs w:val="22"/>
-        </w:rPr>
-        <w:t xml:space="preserve">during annual feeding and overwintering migrations. The assumption that herring exhibit spawning-area fidelity has been the basis of the definition of herring stocks and fisheries management. Spawning areas in close proximity with similar spawning times share a common larval distribution area and are considered part of the same component. </w:t>
-      </w:r>
-      <w:r>
-        <w:rPr>
-          <w:rFonts w:ascii="Times New Roman" w:hAnsi="Times New Roman"/>
-          <w:szCs w:val="22"/>
-        </w:rPr>
-        <w:t xml:space="preserve">Although the SWNB </w:t>
+        <w:t xml:space="preserve">Each spawning component has several spawning areas and there is mixing of herring among the 4VWX spawning components and the 5YZ (US stock) during annual feeding and overwintering migrations. The assumption that herring exhibit spawning-area fidelity has been the basis of the definition of herring stocks and fisheries management. Spawning areas in close proximity with similar spawning times share a common larval distribution area and are considered part of the same component. Although the SWNB </w:t>
       </w:r>
       <w:r>
         <w:rPr>
@@ -380,56 +341,7 @@
           <w:rFonts w:ascii="Times New Roman" w:hAnsi="Times New Roman"/>
           <w:szCs w:val="22"/>
         </w:rPr>
-        <w:t xml:space="preserve"> weir fishery occurs within the spatial bounds of the SWNS/BoF </w:t>
-      </w:r>
-      <w:r>
-        <w:rPr>
-          <w:rFonts w:ascii="Times New Roman" w:hAnsi="Times New Roman"/>
-          <w:szCs w:val="22"/>
-        </w:rPr>
-        <w:t xml:space="preserve">management </w:t>
-      </w:r>
-      <w:r>
-        <w:rPr>
-          <w:rFonts w:ascii="Times New Roman" w:hAnsi="Times New Roman"/>
-          <w:szCs w:val="22"/>
-        </w:rPr>
-        <w:t>area</w:t>
-      </w:r>
-      <w:r>
-        <w:rPr>
-          <w:rFonts w:ascii="Times New Roman" w:hAnsi="Times New Roman"/>
-          <w:szCs w:val="22"/>
-        </w:rPr>
-        <w:t xml:space="preserve"> (Figure 1), it is considered </w:t>
-      </w:r>
-      <w:r>
-        <w:rPr>
-          <w:rFonts w:ascii="Times New Roman" w:hAnsi="Times New Roman"/>
-          <w:szCs w:val="22"/>
-        </w:rPr>
-        <w:t>a separate component</w:t>
-      </w:r>
-      <w:r>
-        <w:rPr>
-          <w:rFonts w:ascii="Times New Roman" w:hAnsi="Times New Roman"/>
-          <w:szCs w:val="22"/>
-        </w:rPr>
-        <w:t xml:space="preserve"> and includes </w:t>
-      </w:r>
-      <w:r>
-        <w:rPr>
-          <w:rFonts w:ascii="Times New Roman" w:hAnsi="Times New Roman"/>
-          <w:szCs w:val="22"/>
-        </w:rPr>
-        <w:t xml:space="preserve">a mixture of herring from </w:t>
-      </w:r>
-      <w:r>
-        <w:rPr>
-          <w:rFonts w:ascii="Times New Roman" w:hAnsi="Times New Roman"/>
-          <w:szCs w:val="22"/>
-        </w:rPr>
-        <w:t>4VW</w:t>
+        <w:t xml:space="preserve"> weir fishery occurs within the spatial bounds of the SWNS/BoF management area (Figure 1), it is considered a separate component and includes a mixture of herring from 4VW</w:t>
       </w:r>
       <w:r>
         <w:rPr>
@@ -605,7 +517,7 @@
                 <w:rFonts w:ascii="Times New Roman" w:hAnsi="Times New Roman"/>
                 <w:szCs w:val="22"/>
               </w:rPr>
-              <w:t>Primary spawning areas: German Bank, Scots Bay, Trinity Ledge (collapsed ~1990) (Figure 1)</w:t>
+              <w:t>Primary spawning areas: German Bank, Scots Bay (Figure 1)</w:t>
             </w:r>
           </w:p>
           <w:p>
@@ -993,236 +905,31 @@
       </w:pPr>
       <w:r>
         <w:rPr>
+          <w:rFonts w:ascii="Times New Roman" w:eastAsia="Times New Roman" w:hAnsi="Times New Roman" w:cs="Times New Roman"/>
+          <w:snapToGrid w:val="0"/>
+          <w:color w:val="000000"/>
+          <w:w w:val="0"/>
+          <w:sz w:val="0"/>
+          <w:szCs w:val="0"/>
+          <w:u w:color="000000"/>
+          <w:bdr w:val="none" w:sz="0" w:space="0" w:color="000000"/>
+          <w:shd w:val="clear" w:color="000000" w:fill="000000"/>
+          <w:lang w:val="x-none" w:eastAsia="x-none" w:bidi="x-none"/>
+        </w:rPr>
+        <w:lastRenderedPageBreak/>
+        <w:t xml:space="preserve"> </w:t>
+      </w:r>
+      <w:r>
+        <w:rPr>
           <w:rFonts w:ascii="Times New Roman" w:hAnsi="Times New Roman" w:cs="Times New Roman"/>
           <w:noProof/>
           <w:lang w:val="en-CA" w:eastAsia="en-CA"/>
         </w:rPr>
-        <w:lastRenderedPageBreak/>
-        <mc:AlternateContent>
-          <mc:Choice Requires="wps">
-            <w:drawing>
-              <wp:anchor distT="45720" distB="45720" distL="114300" distR="114300" simplePos="0" relativeHeight="251659264" behindDoc="0" locked="0" layoutInCell="1" allowOverlap="1" wp14:anchorId="3C80D39B" wp14:editId="0FC70ABF">
-                <wp:simplePos x="0" y="0"/>
-                <wp:positionH relativeFrom="margin">
-                  <wp:posOffset>5010150</wp:posOffset>
-                </wp:positionH>
-                <wp:positionV relativeFrom="paragraph">
-                  <wp:posOffset>533400</wp:posOffset>
-                </wp:positionV>
-                <wp:extent cx="390525" cy="266700"/>
-                <wp:effectExtent l="0" t="0" r="0" b="0"/>
-                <wp:wrapNone/>
-                <wp:docPr id="217" name="Text Box 2"/>
-                <wp:cNvGraphicFramePr>
-                  <a:graphicFrameLocks xmlns:a="http://schemas.openxmlformats.org/drawingml/2006/main"/>
-                </wp:cNvGraphicFramePr>
-                <a:graphic xmlns:a="http://schemas.openxmlformats.org/drawingml/2006/main">
-                  <a:graphicData uri="http://schemas.microsoft.com/office/word/2010/wordprocessingShape">
-                    <wps:wsp>
-                      <wps:cNvSpPr txBox="1">
-                        <a:spLocks noChangeArrowheads="1"/>
-                      </wps:cNvSpPr>
-                      <wps:spPr bwMode="auto">
-                        <a:xfrm>
-                          <a:off x="0" y="0"/>
-                          <a:ext cx="390525" cy="266700"/>
-                        </a:xfrm>
-                        <a:prstGeom prst="rect">
-                          <a:avLst/>
-                        </a:prstGeom>
-                        <a:noFill/>
-                        <a:ln w="9525">
-                          <a:noFill/>
-                          <a:miter lim="800000"/>
-                          <a:headEnd/>
-                          <a:tailEnd/>
-                        </a:ln>
-                      </wps:spPr>
-                      <wps:txbx>
-                        <w:txbxContent>
-                          <w:p>
-                            <w:pPr>
-                              <w:rPr>
-                                <w:rFonts w:ascii="Arial" w:hAnsi="Arial" w:cs="Arial"/>
-                                <w:color w:val="FF0000"/>
-                              </w:rPr>
-                            </w:pPr>
-                            <w:r>
-                              <w:rPr>
-                                <w:rFonts w:ascii="Arial" w:hAnsi="Arial" w:cs="Arial"/>
-                                <w:color w:val="FF0000"/>
-                              </w:rPr>
-                              <w:t>CB</w:t>
-                            </w:r>
-                          </w:p>
-                        </w:txbxContent>
-                      </wps:txbx>
-                      <wps:bodyPr rot="0" vert="horz" wrap="square" lIns="91440" tIns="45720" rIns="91440" bIns="45720" anchor="t" anchorCtr="0">
-                        <a:noAutofit/>
-                      </wps:bodyPr>
-                    </wps:wsp>
-                  </a:graphicData>
-                </a:graphic>
-                <wp14:sizeRelH relativeFrom="margin">
-                  <wp14:pctWidth>0</wp14:pctWidth>
-                </wp14:sizeRelH>
-                <wp14:sizeRelV relativeFrom="margin">
-                  <wp14:pctHeight>0</wp14:pctHeight>
-                </wp14:sizeRelV>
-              </wp:anchor>
-            </w:drawing>
-          </mc:Choice>
-          <mc:Fallback>
-            <w:pict>
-              <v:shapetype w14:anchorId="3C80D39B" id="_x0000_t202" coordsize="21600,21600" o:spt="202" path="m,l,21600r21600,l21600,xe">
-                <v:stroke joinstyle="miter"/>
-                <v:path gradientshapeok="t" o:connecttype="rect"/>
-              </v:shapetype>
-              <v:shape id="_x0000_s1026" type="#_x0000_t202" style="position:absolute;margin-left:394.5pt;margin-top:42pt;width:30.75pt;height:21pt;z-index:251659264;visibility:visible;mso-wrap-style:square;mso-width-percent:0;mso-height-percent:0;mso-wrap-distance-left:9pt;mso-wrap-distance-top:3.6pt;mso-wrap-distance-right:9pt;mso-wrap-distance-bottom:3.6pt;mso-position-horizontal:absolute;mso-position-horizontal-relative:margin;mso-position-vertical:absolute;mso-position-vertical-relative:text;mso-width-percent:0;mso-height-percent:0;mso-width-relative:margin;mso-height-relative:margin;v-text-anchor:top" o:gfxdata="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" filled="f" stroked="f">
-                <v:textbox>
-                  <w:txbxContent>
-                    <w:p>
-                      <w:pPr>
-                        <w:rPr>
-                          <w:rFonts w:ascii="Arial" w:hAnsi="Arial" w:cs="Arial"/>
-                          <w:color w:val="FF0000"/>
-                        </w:rPr>
-                      </w:pPr>
-                      <w:r>
-                        <w:rPr>
-                          <w:rFonts w:ascii="Arial" w:hAnsi="Arial" w:cs="Arial"/>
-                          <w:color w:val="FF0000"/>
-                        </w:rPr>
-                        <w:t>CB</w:t>
-                      </w:r>
-                    </w:p>
-                  </w:txbxContent>
-                </v:textbox>
-                <w10:wrap anchorx="margin"/>
-              </v:shape>
-            </w:pict>
-          </mc:Fallback>
-        </mc:AlternateContent>
-      </w:r>
-      <w:r>
-        <w:rPr>
-          <w:rFonts w:ascii="Times New Roman" w:hAnsi="Times New Roman" w:cs="Times New Roman"/>
-          <w:noProof/>
-          <w:lang w:val="en-CA" w:eastAsia="en-CA"/>
-        </w:rPr>
-        <mc:AlternateContent>
-          <mc:Choice Requires="wps">
-            <w:drawing>
-              <wp:anchor distT="45720" distB="45720" distL="114300" distR="114300" simplePos="0" relativeHeight="251661312" behindDoc="0" locked="0" layoutInCell="1" allowOverlap="1" wp14:anchorId="541F274E" wp14:editId="79E18AD3">
-                <wp:simplePos x="0" y="0"/>
-                <wp:positionH relativeFrom="margin">
-                  <wp:posOffset>2505075</wp:posOffset>
-                </wp:positionH>
-                <wp:positionV relativeFrom="paragraph">
-                  <wp:posOffset>2828925</wp:posOffset>
-                </wp:positionV>
-                <wp:extent cx="1828800" cy="238125"/>
-                <wp:effectExtent l="0" t="285750" r="0" b="295275"/>
-                <wp:wrapNone/>
-                <wp:docPr id="2" name="Text Box 2"/>
-                <wp:cNvGraphicFramePr>
-                  <a:graphicFrameLocks xmlns:a="http://schemas.openxmlformats.org/drawingml/2006/main"/>
-                </wp:cNvGraphicFramePr>
-                <a:graphic xmlns:a="http://schemas.openxmlformats.org/drawingml/2006/main">
-                  <a:graphicData uri="http://schemas.microsoft.com/office/word/2010/wordprocessingShape">
-                    <wps:wsp>
-                      <wps:cNvSpPr txBox="1">
-                        <a:spLocks noChangeArrowheads="1"/>
-                      </wps:cNvSpPr>
-                      <wps:spPr bwMode="auto">
-                        <a:xfrm rot="20314464">
-                          <a:off x="0" y="0"/>
-                          <a:ext cx="1828800" cy="238125"/>
-                        </a:xfrm>
-                        <a:prstGeom prst="rect">
-                          <a:avLst/>
-                        </a:prstGeom>
-                        <a:noFill/>
-                        <a:ln w="9525">
-                          <a:noFill/>
-                          <a:miter lim="800000"/>
-                          <a:headEnd/>
-                          <a:tailEnd/>
-                        </a:ln>
-                      </wps:spPr>
-                      <wps:txbx>
-                        <w:txbxContent>
-                          <w:p>
-                            <w:pPr>
-                              <w:rPr>
-                                <w:rFonts w:ascii="Arial" w:hAnsi="Arial" w:cs="Arial"/>
-                                <w:color w:val="FF0000"/>
-                              </w:rPr>
-                            </w:pPr>
-                            <w:r>
-                              <w:rPr>
-                                <w:rFonts w:ascii="Arial" w:hAnsi="Arial" w:cs="Arial"/>
-                                <w:color w:val="FF0000"/>
-                              </w:rPr>
-                              <w:t>Offshore Scotian Shelf</w:t>
-                            </w:r>
-                          </w:p>
-                        </w:txbxContent>
-                      </wps:txbx>
-                      <wps:bodyPr rot="0" vert="horz" wrap="square" lIns="91440" tIns="45720" rIns="91440" bIns="45720" anchor="t" anchorCtr="0">
-                        <a:noAutofit/>
-                      </wps:bodyPr>
-                    </wps:wsp>
-                  </a:graphicData>
-                </a:graphic>
-                <wp14:sizeRelH relativeFrom="margin">
-                  <wp14:pctWidth>0</wp14:pctWidth>
-                </wp14:sizeRelH>
-                <wp14:sizeRelV relativeFrom="margin">
-                  <wp14:pctHeight>0</wp14:pctHeight>
-                </wp14:sizeRelV>
-              </wp:anchor>
-            </w:drawing>
-          </mc:Choice>
-          <mc:Fallback>
-            <w:pict>
-              <v:shape w14:anchorId="541F274E" id="_x0000_s1027" type="#_x0000_t202" style="position:absolute;margin-left:197.25pt;margin-top:222.75pt;width:2in;height:18.75pt;rotation:-1404148fd;z-index:251661312;visibility:visible;mso-wrap-style:square;mso-width-percent:0;mso-height-percent:0;mso-wrap-distance-left:9pt;mso-wrap-distance-top:3.6pt;mso-wrap-distance-right:9pt;mso-wrap-distance-bottom:3.6pt;mso-position-horizontal:absolute;mso-position-horizontal-relative:margin;mso-position-vertical:absolute;mso-position-vertical-relative:text;mso-width-percent:0;mso-height-percent:0;mso-width-relative:margin;mso-height-relative:margin;v-text-anchor:top" o:gfxdata="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" filled="f" stroked="f">
-                <v:textbox>
-                  <w:txbxContent>
-                    <w:p>
-                      <w:pPr>
-                        <w:rPr>
-                          <w:rFonts w:ascii="Arial" w:hAnsi="Arial" w:cs="Arial"/>
-                          <w:color w:val="FF0000"/>
-                        </w:rPr>
-                      </w:pPr>
-                      <w:r>
-                        <w:rPr>
-                          <w:rFonts w:ascii="Arial" w:hAnsi="Arial" w:cs="Arial"/>
-                          <w:color w:val="FF0000"/>
-                        </w:rPr>
-                        <w:t>Offshore Scotian Shelf</w:t>
-                      </w:r>
-                    </w:p>
-                  </w:txbxContent>
-                </v:textbox>
-                <w10:wrap anchorx="margin"/>
-              </v:shape>
-            </w:pict>
-          </mc:Fallback>
-        </mc:AlternateContent>
-      </w:r>
-      <w:r>
-        <w:rPr>
-          <w:rFonts w:ascii="Times New Roman" w:hAnsi="Times New Roman" w:cs="Times New Roman"/>
-          <w:noProof/>
-          <w:lang w:val="en-CA" w:eastAsia="en-CA"/>
-        </w:rPr>
         <w:drawing>
-          <wp:inline distT="0" distB="0" distL="0" distR="0" wp14:anchorId="5CDBA96C" wp14:editId="71FF800E">
-            <wp:extent cx="5943600" cy="4548673"/>
-            <wp:effectExtent l="0" t="0" r="0" b="4445"/>
-            <wp:docPr id="121" name="Picture 121"/>
+          <wp:inline distT="0" distB="0" distL="0" distR="0" wp14:anchorId="459C5321" wp14:editId="192DF022">
+            <wp:extent cx="5943600" cy="3845859"/>
+            <wp:effectExtent l="0" t="0" r="0" b="2540"/>
+            <wp:docPr id="6" name="Picture 6" descr="C:\Users\barretttj\Desktop\Workshop\Figure_1_all_lab.png"/>
             <wp:cNvGraphicFramePr>
               <a:graphicFrameLocks xmlns:a="http://schemas.openxmlformats.org/drawingml/2006/main" noChangeAspect="1"/>
             </wp:cNvGraphicFramePr>
@@ -1230,7 +937,7 @@
               <a:graphicData uri="http://schemas.openxmlformats.org/drawingml/2006/picture">
                 <pic:pic xmlns:pic="http://schemas.openxmlformats.org/drawingml/2006/picture">
                   <pic:nvPicPr>
-                    <pic:cNvPr id="0" name="Picture 16"/>
+                    <pic:cNvPr id="0" name="Picture 1" descr="C:\Users\barretttj\Desktop\Workshop\Figure_1_all_lab.png"/>
                     <pic:cNvPicPr>
                       <a:picLocks noChangeAspect="1" noChangeArrowheads="1"/>
                     </pic:cNvPicPr>
@@ -1251,7 +958,7 @@
                   <pic:spPr bwMode="auto">
                     <a:xfrm>
                       <a:off x="0" y="0"/>
-                      <a:ext cx="5943600" cy="4548673"/>
+                      <a:ext cx="5943600" cy="3845859"/>
                     </a:xfrm>
                     <a:prstGeom prst="rect">
                       <a:avLst/>
@@ -1301,23 +1008,7 @@
           <w:sz w:val="22"/>
           <w:szCs w:val="22"/>
         </w:rPr>
-        <w:t xml:space="preserve">. Map of herring fishing areas in </w:t>
-      </w:r>
-      <w:r>
-        <w:rPr>
-          <w:rFonts w:ascii="Times New Roman" w:hAnsi="Times New Roman"/>
-          <w:sz w:val="22"/>
-          <w:szCs w:val="22"/>
-        </w:rPr>
-        <w:t xml:space="preserve">NAFO area </w:t>
-      </w:r>
-      <w:r>
-        <w:rPr>
-          <w:rFonts w:ascii="Times New Roman" w:hAnsi="Times New Roman"/>
-          <w:sz w:val="22"/>
-          <w:szCs w:val="22"/>
-        </w:rPr>
-        <w:t xml:space="preserve">4VWX. </w:t>
+        <w:t xml:space="preserve">. Map of herring fishing areas in NAFO area 4VWX. </w:t>
       </w:r>
     </w:p>
     <w:p>
@@ -1357,7 +1048,7 @@
         <w:pStyle w:val="Caption-Figure"/>
         <w:numPr>
           <w:ilvl w:val="0"/>
-          <w:numId w:val="6"/>
+          <w:numId w:val="23"/>
         </w:numPr>
         <w:spacing w:beforeLines="120" w:before="288" w:afterLines="120" w:after="288" w:line="264" w:lineRule="auto"/>
         <w:contextualSpacing/>
@@ -1373,23 +1064,31 @@
           <w:sz w:val="22"/>
           <w:szCs w:val="22"/>
         </w:rPr>
-        <w:t xml:space="preserve">SWNS/BoF </w:t>
+        <w:t>SWNS/BoF management component: red shading, SB = Scots Bay spawning area; GB = German Bank spawning area</w:t>
       </w:r>
-      <w:r>
+    </w:p>
+    <w:p>
+      <w:pPr>
+        <w:pStyle w:val="Caption-Figure"/>
+        <w:numPr>
+          <w:ilvl w:val="0"/>
+          <w:numId w:val="23"/>
+        </w:numPr>
+        <w:spacing w:beforeLines="120" w:before="288" w:afterLines="120" w:after="288" w:line="264" w:lineRule="auto"/>
+        <w:contextualSpacing/>
         <w:rPr>
           <w:rFonts w:ascii="Times New Roman" w:hAnsi="Times New Roman"/>
           <w:sz w:val="22"/>
           <w:szCs w:val="22"/>
         </w:rPr>
-        <w:t>m</w:t>
-      </w:r>
+      </w:pPr>
       <w:r>
         <w:rPr>
           <w:rFonts w:ascii="Times New Roman" w:hAnsi="Times New Roman"/>
           <w:sz w:val="22"/>
           <w:szCs w:val="22"/>
         </w:rPr>
-        <w:t xml:space="preserve">anagement </w:t>
+        <w:t>Offshore Scot</w:t>
       </w:r>
       <w:r>
         <w:rPr>
@@ -1397,7 +1096,7 @@
           <w:sz w:val="22"/>
           <w:szCs w:val="22"/>
         </w:rPr>
-        <w:t>component</w:t>
+        <w:t>ian Shelf management component:</w:t>
       </w:r>
       <w:r>
         <w:rPr>
@@ -1405,458 +1104,40 @@
           <w:sz w:val="22"/>
           <w:szCs w:val="22"/>
         </w:rPr>
-        <w:t>: t</w:t>
+        <w:t xml:space="preserve"> grey shading, area in 4VWX east of SWNS/BoF and greater than ~25 miles from shore.</w:t>
       </w:r>
-      <w:r>
+    </w:p>
+    <w:p>
+      <w:pPr>
+        <w:pStyle w:val="Caption-Figure"/>
+        <w:numPr>
+          <w:ilvl w:val="0"/>
+          <w:numId w:val="23"/>
+        </w:numPr>
+        <w:spacing w:beforeLines="120" w:before="288" w:afterLines="120" w:after="288" w:line="264" w:lineRule="auto"/>
+        <w:contextualSpacing/>
         <w:rPr>
           <w:rFonts w:ascii="Times New Roman" w:hAnsi="Times New Roman"/>
           <w:sz w:val="22"/>
           <w:szCs w:val="22"/>
         </w:rPr>
-        <w:t>he Canadian a</w:t>
-      </w:r>
+      </w:pPr>
       <w:r>
         <w:rPr>
           <w:rFonts w:ascii="Times New Roman" w:hAnsi="Times New Roman"/>
           <w:sz w:val="22"/>
           <w:szCs w:val="22"/>
         </w:rPr>
-        <w:t xml:space="preserve">rea west of the green vertical </w:t>
-      </w:r>
-      <w:r>
-        <w:rPr>
-          <w:rFonts w:ascii="Times New Roman" w:hAnsi="Times New Roman"/>
-          <w:sz w:val="22"/>
-          <w:szCs w:val="22"/>
-        </w:rPr>
-        <w:t xml:space="preserve">line </w:t>
-      </w:r>
-      <w:r>
-        <w:rPr>
-          <w:rFonts w:ascii="Times New Roman" w:hAnsi="Times New Roman"/>
-          <w:sz w:val="22"/>
-          <w:szCs w:val="22"/>
-        </w:rPr>
-        <w:t>in 4X and 5Y</w:t>
-      </w:r>
-      <w:r>
-        <w:rPr>
-          <w:rFonts w:ascii="Times New Roman" w:hAnsi="Times New Roman"/>
-          <w:sz w:val="22"/>
-          <w:szCs w:val="22"/>
-        </w:rPr>
-        <w:t xml:space="preserve"> is the SWNS/BoF herring fishery </w:t>
-      </w:r>
-      <w:r>
-        <w:rPr>
-          <w:rFonts w:ascii="Times New Roman" w:hAnsi="Times New Roman"/>
-          <w:sz w:val="22"/>
-          <w:szCs w:val="22"/>
-        </w:rPr>
-        <w:t xml:space="preserve">management </w:t>
-      </w:r>
-      <w:r>
-        <w:rPr>
-          <w:rFonts w:ascii="Times New Roman" w:hAnsi="Times New Roman"/>
-          <w:sz w:val="22"/>
-          <w:szCs w:val="22"/>
-        </w:rPr>
-        <w:t>area</w:t>
-      </w:r>
-      <w:r>
-        <w:rPr>
-          <w:rFonts w:ascii="Times New Roman" w:hAnsi="Times New Roman"/>
-          <w:sz w:val="22"/>
-          <w:szCs w:val="22"/>
-        </w:rPr>
-        <w:t xml:space="preserve"> (the orange polygon)</w:t>
-      </w:r>
-      <w:r>
-        <w:rPr>
-          <w:rFonts w:ascii="Times New Roman" w:hAnsi="Times New Roman"/>
-          <w:sz w:val="22"/>
-          <w:szCs w:val="22"/>
-        </w:rPr>
-        <w:t>. SB = Scots Bay</w:t>
-      </w:r>
-      <w:r>
-        <w:rPr>
-          <w:rFonts w:ascii="Times New Roman" w:hAnsi="Times New Roman"/>
-          <w:sz w:val="22"/>
-          <w:szCs w:val="22"/>
-        </w:rPr>
-        <w:t xml:space="preserve"> spawning area</w:t>
-      </w:r>
-      <w:r>
-        <w:rPr>
-          <w:rFonts w:ascii="Times New Roman" w:hAnsi="Times New Roman"/>
-          <w:sz w:val="22"/>
-          <w:szCs w:val="22"/>
-        </w:rPr>
-        <w:t>; GB = German Bank</w:t>
-      </w:r>
-      <w:r>
-        <w:rPr>
-          <w:rFonts w:ascii="Times New Roman" w:hAnsi="Times New Roman"/>
-          <w:sz w:val="22"/>
-          <w:szCs w:val="22"/>
-        </w:rPr>
-        <w:t xml:space="preserve"> spawning area</w:t>
-      </w:r>
-      <w:r>
-        <w:rPr>
-          <w:rFonts w:ascii="Times New Roman" w:hAnsi="Times New Roman"/>
-          <w:sz w:val="22"/>
-          <w:szCs w:val="22"/>
-        </w:rPr>
-        <w:t>; TL = Trinity Ledge (</w:t>
-      </w:r>
-      <w:r>
-        <w:rPr>
-          <w:rFonts w:ascii="Times New Roman" w:hAnsi="Times New Roman"/>
-          <w:sz w:val="22"/>
-          <w:szCs w:val="22"/>
-        </w:rPr>
-        <w:t>spawning area</w:t>
-      </w:r>
-      <w:r>
-        <w:rPr>
-          <w:rFonts w:ascii="Times New Roman" w:hAnsi="Times New Roman"/>
-          <w:sz w:val="22"/>
-          <w:szCs w:val="22"/>
-        </w:rPr>
-        <w:t xml:space="preserve"> </w:t>
-      </w:r>
-      <w:r>
-        <w:rPr>
-          <w:rFonts w:ascii="Times New Roman" w:hAnsi="Times New Roman"/>
-          <w:sz w:val="22"/>
-          <w:szCs w:val="22"/>
-        </w:rPr>
-        <w:t>collapsed</w:t>
-      </w:r>
-      <w:r>
-        <w:rPr>
-          <w:rFonts w:ascii="Times New Roman" w:hAnsi="Times New Roman"/>
-          <w:sz w:val="22"/>
-          <w:szCs w:val="22"/>
-        </w:rPr>
-        <w:t xml:space="preserve"> ~ 1990</w:t>
-      </w:r>
-      <w:r>
-        <w:rPr>
-          <w:rFonts w:ascii="Times New Roman" w:hAnsi="Times New Roman"/>
-          <w:sz w:val="22"/>
-          <w:szCs w:val="22"/>
-        </w:rPr>
-        <w:t xml:space="preserve">); </w:t>
+        <w:t>Coastal NS management component: gold shading, area in 4VWX east of SWNS/BoF and within ~25 miles from shore. SS = South Shore; ES = Eastern Shore; CB = Cape Breton.</w:t>
       </w:r>
     </w:p>
     <w:p>
-      <w:pPr>
-        <w:pStyle w:val="Caption-Figure"/>
-        <w:numPr>
-          <w:ilvl w:val="0"/>
-          <w:numId w:val="6"/>
-        </w:numPr>
-        <w:spacing w:beforeLines="120" w:before="288" w:afterLines="120" w:after="288" w:line="264" w:lineRule="auto"/>
-        <w:contextualSpacing/>
+      <w:r>
         <w:rPr>
           <w:rFonts w:ascii="Times New Roman" w:hAnsi="Times New Roman"/>
-          <w:sz w:val="22"/>
-          <w:szCs w:val="22"/>
-        </w:rPr>
-      </w:pPr>
-      <w:r>
-        <w:rPr>
-          <w:rFonts w:ascii="Times New Roman" w:hAnsi="Times New Roman"/>
-          <w:sz w:val="22"/>
-          <w:szCs w:val="22"/>
-        </w:rPr>
-        <w:t>Offshore Scotian Shelf</w:t>
+        </w:rPr>
+        <w:t>SWNB Weir management component = Southwest New Brunswick (herring landed by weir in coastal SWNB). Note: herring landed in SWNB by other gear types are included in the SWNS/BoF management component</w:t>
       </w:r>
-      <w:r>
-        <w:rPr>
-          <w:rFonts w:ascii="Times New Roman" w:hAnsi="Times New Roman"/>
-          <w:sz w:val="22"/>
-          <w:szCs w:val="22"/>
-        </w:rPr>
-        <w:t xml:space="preserve"> m</w:t>
-      </w:r>
-      <w:r>
-        <w:rPr>
-          <w:rFonts w:ascii="Times New Roman" w:hAnsi="Times New Roman"/>
-          <w:sz w:val="22"/>
-          <w:szCs w:val="22"/>
-        </w:rPr>
-        <w:t xml:space="preserve">anagement </w:t>
-      </w:r>
-      <w:r>
-        <w:rPr>
-          <w:rFonts w:ascii="Times New Roman" w:hAnsi="Times New Roman"/>
-          <w:sz w:val="22"/>
-          <w:szCs w:val="22"/>
-        </w:rPr>
-        <w:t>component</w:t>
-      </w:r>
-      <w:r>
-        <w:rPr>
-          <w:rFonts w:ascii="Times New Roman" w:hAnsi="Times New Roman"/>
-          <w:sz w:val="22"/>
-          <w:szCs w:val="22"/>
-        </w:rPr>
-        <w:t xml:space="preserve"> – area in 4VWX </w:t>
-      </w:r>
-      <w:r>
-        <w:rPr>
-          <w:rFonts w:ascii="Times New Roman" w:hAnsi="Times New Roman"/>
-          <w:sz w:val="22"/>
-          <w:szCs w:val="22"/>
-        </w:rPr>
-        <w:t>east</w:t>
-      </w:r>
-      <w:r>
-        <w:rPr>
-          <w:rFonts w:ascii="Times New Roman" w:hAnsi="Times New Roman"/>
-          <w:sz w:val="22"/>
-          <w:szCs w:val="22"/>
-        </w:rPr>
-        <w:t xml:space="preserve"> of the green vertical line </w:t>
-      </w:r>
-      <w:r>
-        <w:rPr>
-          <w:rFonts w:ascii="Times New Roman" w:hAnsi="Times New Roman"/>
-          <w:sz w:val="22"/>
-          <w:szCs w:val="22"/>
-        </w:rPr>
-        <w:t xml:space="preserve">in 4X </w:t>
-      </w:r>
-      <w:r>
-        <w:rPr>
-          <w:rFonts w:ascii="Times New Roman" w:hAnsi="Times New Roman"/>
-          <w:sz w:val="22"/>
-          <w:szCs w:val="22"/>
-        </w:rPr>
-        <w:t xml:space="preserve">and </w:t>
-      </w:r>
-      <w:r>
-        <w:rPr>
-          <w:rFonts w:ascii="Times New Roman" w:hAnsi="Times New Roman"/>
-          <w:sz w:val="22"/>
-          <w:szCs w:val="22"/>
-        </w:rPr>
-        <w:t>greater than</w:t>
-      </w:r>
-      <w:r>
-        <w:rPr>
-          <w:rFonts w:ascii="Times New Roman" w:hAnsi="Times New Roman"/>
-          <w:sz w:val="22"/>
-          <w:szCs w:val="22"/>
-        </w:rPr>
-        <w:t xml:space="preserve"> 25 miles from shore.</w:t>
-      </w:r>
-    </w:p>
-    <w:p>
-      <w:pPr>
-        <w:pStyle w:val="Caption-Figure"/>
-        <w:numPr>
-          <w:ilvl w:val="0"/>
-          <w:numId w:val="6"/>
-        </w:numPr>
-        <w:spacing w:beforeLines="120" w:before="288" w:afterLines="120" w:after="288" w:line="264" w:lineRule="auto"/>
-        <w:contextualSpacing/>
-        <w:rPr>
-          <w:rFonts w:ascii="Times New Roman" w:hAnsi="Times New Roman"/>
-          <w:sz w:val="22"/>
-          <w:szCs w:val="22"/>
-        </w:rPr>
-      </w:pPr>
-      <w:r>
-        <w:rPr>
-          <w:rFonts w:ascii="Times New Roman" w:hAnsi="Times New Roman"/>
-          <w:sz w:val="22"/>
-          <w:szCs w:val="22"/>
-        </w:rPr>
-        <w:t>Coastal NS</w:t>
-      </w:r>
-      <w:r>
-        <w:rPr>
-          <w:rFonts w:ascii="Times New Roman" w:hAnsi="Times New Roman"/>
-          <w:sz w:val="22"/>
-          <w:szCs w:val="22"/>
-        </w:rPr>
-        <w:t xml:space="preserve"> m</w:t>
-      </w:r>
-      <w:r>
-        <w:rPr>
-          <w:rFonts w:ascii="Times New Roman" w:hAnsi="Times New Roman"/>
-          <w:sz w:val="22"/>
-          <w:szCs w:val="22"/>
-        </w:rPr>
-        <w:t xml:space="preserve">anagement </w:t>
-      </w:r>
-      <w:r>
-        <w:rPr>
-          <w:rFonts w:ascii="Times New Roman" w:hAnsi="Times New Roman"/>
-          <w:sz w:val="22"/>
-          <w:szCs w:val="22"/>
-        </w:rPr>
-        <w:t>component</w:t>
-      </w:r>
-      <w:r>
-        <w:rPr>
-          <w:rFonts w:ascii="Times New Roman" w:hAnsi="Times New Roman"/>
-          <w:sz w:val="22"/>
-          <w:szCs w:val="22"/>
-        </w:rPr>
-        <w:t xml:space="preserve">: area in 4VWX </w:t>
-      </w:r>
-      <w:r>
-        <w:rPr>
-          <w:rFonts w:ascii="Times New Roman" w:hAnsi="Times New Roman"/>
-          <w:sz w:val="22"/>
-          <w:szCs w:val="22"/>
-        </w:rPr>
-        <w:t xml:space="preserve">east </w:t>
-      </w:r>
-      <w:r>
-        <w:rPr>
-          <w:rFonts w:ascii="Times New Roman" w:hAnsi="Times New Roman"/>
-          <w:sz w:val="22"/>
-          <w:szCs w:val="22"/>
-        </w:rPr>
-        <w:t xml:space="preserve">of the green vertical line and </w:t>
-      </w:r>
-      <w:r>
-        <w:rPr>
-          <w:rFonts w:ascii="Times New Roman" w:hAnsi="Times New Roman"/>
-          <w:sz w:val="22"/>
-          <w:szCs w:val="22"/>
-        </w:rPr>
-        <w:t>less than</w:t>
-      </w:r>
-      <w:r>
-        <w:rPr>
-          <w:rFonts w:ascii="Times New Roman" w:hAnsi="Times New Roman"/>
-          <w:sz w:val="22"/>
-          <w:szCs w:val="22"/>
-        </w:rPr>
-        <w:t xml:space="preserve"> 25 miles from shore. SS = South Shore; ES = Eastern Shore</w:t>
-      </w:r>
-      <w:r>
-        <w:rPr>
-          <w:rFonts w:ascii="Times New Roman" w:hAnsi="Times New Roman"/>
-          <w:sz w:val="22"/>
-          <w:szCs w:val="22"/>
-        </w:rPr>
-        <w:t>;</w:t>
-      </w:r>
-      <w:r>
-        <w:rPr>
-          <w:rFonts w:ascii="Times New Roman" w:hAnsi="Times New Roman"/>
-          <w:sz w:val="22"/>
-          <w:szCs w:val="22"/>
-        </w:rPr>
-        <w:t xml:space="preserve"> CB = Cape Breton.</w:t>
-      </w:r>
-    </w:p>
-    <w:p>
-      <w:pPr>
-        <w:pStyle w:val="Caption-Figure"/>
-        <w:numPr>
-          <w:ilvl w:val="0"/>
-          <w:numId w:val="6"/>
-        </w:numPr>
-        <w:spacing w:beforeLines="120" w:before="288" w:afterLines="120" w:after="288" w:line="264" w:lineRule="auto"/>
-        <w:contextualSpacing/>
-        <w:rPr>
-          <w:rFonts w:ascii="Times New Roman" w:hAnsi="Times New Roman"/>
-          <w:sz w:val="22"/>
-          <w:szCs w:val="22"/>
-        </w:rPr>
-      </w:pPr>
-      <w:r>
-        <w:rPr>
-          <w:rFonts w:ascii="Times New Roman" w:hAnsi="Times New Roman"/>
-          <w:sz w:val="22"/>
-          <w:szCs w:val="22"/>
-        </w:rPr>
-        <w:t xml:space="preserve">SWNB </w:t>
-      </w:r>
-      <w:r>
-        <w:rPr>
-          <w:rFonts w:ascii="Times New Roman" w:hAnsi="Times New Roman"/>
-          <w:sz w:val="22"/>
-          <w:szCs w:val="22"/>
-        </w:rPr>
-        <w:t>Weir m</w:t>
-      </w:r>
-      <w:r>
-        <w:rPr>
-          <w:rFonts w:ascii="Times New Roman" w:hAnsi="Times New Roman"/>
-          <w:sz w:val="22"/>
-          <w:szCs w:val="22"/>
-        </w:rPr>
-        <w:t xml:space="preserve">anagement </w:t>
-      </w:r>
-      <w:r>
-        <w:rPr>
-          <w:rFonts w:ascii="Times New Roman" w:hAnsi="Times New Roman"/>
-          <w:sz w:val="22"/>
-          <w:szCs w:val="22"/>
-        </w:rPr>
-        <w:t>component</w:t>
-      </w:r>
-      <w:r>
-        <w:rPr>
-          <w:rFonts w:ascii="Times New Roman" w:hAnsi="Times New Roman"/>
-          <w:sz w:val="22"/>
-          <w:szCs w:val="22"/>
-        </w:rPr>
-        <w:t xml:space="preserve"> </w:t>
-      </w:r>
-      <w:r>
-        <w:rPr>
-          <w:rFonts w:ascii="Times New Roman" w:hAnsi="Times New Roman"/>
-          <w:sz w:val="22"/>
-          <w:szCs w:val="22"/>
-        </w:rPr>
-        <w:t>= Southwest New Brunswick</w:t>
-      </w:r>
-      <w:r>
-        <w:rPr>
-          <w:rFonts w:ascii="Times New Roman" w:hAnsi="Times New Roman"/>
-          <w:sz w:val="22"/>
-          <w:szCs w:val="22"/>
-        </w:rPr>
-        <w:t xml:space="preserve"> (herring landed by weir in SWNB). </w:t>
-      </w:r>
-      <w:r>
-        <w:rPr>
-          <w:rFonts w:ascii="Times New Roman" w:hAnsi="Times New Roman"/>
-          <w:sz w:val="22"/>
-          <w:szCs w:val="22"/>
-        </w:rPr>
-        <w:t>Note: h</w:t>
-      </w:r>
-      <w:r>
-        <w:rPr>
-          <w:rFonts w:ascii="Times New Roman" w:hAnsi="Times New Roman"/>
-          <w:sz w:val="22"/>
-          <w:szCs w:val="22"/>
-        </w:rPr>
-        <w:t xml:space="preserve">erring landed in SWNB by other gear types are included in the SWNS/BoF </w:t>
-      </w:r>
-      <w:r>
-        <w:rPr>
-          <w:rFonts w:ascii="Times New Roman" w:hAnsi="Times New Roman"/>
-          <w:sz w:val="22"/>
-          <w:szCs w:val="22"/>
-        </w:rPr>
-        <w:t>management component</w:t>
-      </w:r>
-      <w:bookmarkStart w:id="0" w:name="_GoBack"/>
-      <w:bookmarkEnd w:id="0"/>
     </w:p>
     <w:sectPr>
       <w:pgSz w:w="12240" w:h="15840"/>
@@ -1984,6 +1265,119 @@
     </w:lvl>
   </w:abstractNum>
   <w:abstractNum w:abstractNumId="1" w15:restartNumberingAfterBreak="0">
+    <w:nsid w:val="0EF1586C"/>
+    <w:multiLevelType w:val="hybridMultilevel"/>
+    <w:tmpl w:val="D88E77D2"/>
+    <w:lvl w:ilvl="0" w:tplc="10090001">
+      <w:start w:val="1"/>
+      <w:numFmt w:val="bullet"/>
+      <w:lvlText w:val=""/>
+      <w:lvlJc w:val="left"/>
+      <w:pPr>
+        <w:ind w:left="720" w:hanging="360"/>
+      </w:pPr>
+      <w:rPr>
+        <w:rFonts w:ascii="Symbol" w:hAnsi="Symbol" w:hint="default"/>
+      </w:rPr>
+    </w:lvl>
+    <w:lvl w:ilvl="1" w:tplc="10090003" w:tentative="1">
+      <w:start w:val="1"/>
+      <w:numFmt w:val="bullet"/>
+      <w:lvlText w:val="o"/>
+      <w:lvlJc w:val="left"/>
+      <w:pPr>
+        <w:ind w:left="1440" w:hanging="360"/>
+      </w:pPr>
+      <w:rPr>
+        <w:rFonts w:ascii="Courier New" w:hAnsi="Courier New" w:cs="Courier New" w:hint="default"/>
+      </w:rPr>
+    </w:lvl>
+    <w:lvl w:ilvl="2" w:tplc="10090005" w:tentative="1">
+      <w:start w:val="1"/>
+      <w:numFmt w:val="bullet"/>
+      <w:lvlText w:val=""/>
+      <w:lvlJc w:val="left"/>
+      <w:pPr>
+        <w:ind w:left="2160" w:hanging="360"/>
+      </w:pPr>
+      <w:rPr>
+        <w:rFonts w:ascii="Wingdings" w:hAnsi="Wingdings" w:hint="default"/>
+      </w:rPr>
+    </w:lvl>
+    <w:lvl w:ilvl="3" w:tplc="10090001" w:tentative="1">
+      <w:start w:val="1"/>
+      <w:numFmt w:val="bullet"/>
+      <w:lvlText w:val=""/>
+      <w:lvlJc w:val="left"/>
+      <w:pPr>
+        <w:ind w:left="2880" w:hanging="360"/>
+      </w:pPr>
+      <w:rPr>
+        <w:rFonts w:ascii="Symbol" w:hAnsi="Symbol" w:hint="default"/>
+      </w:rPr>
+    </w:lvl>
+    <w:lvl w:ilvl="4" w:tplc="10090003" w:tentative="1">
+      <w:start w:val="1"/>
+      <w:numFmt w:val="bullet"/>
+      <w:lvlText w:val="o"/>
+      <w:lvlJc w:val="left"/>
+      <w:pPr>
+        <w:ind w:left="3600" w:hanging="360"/>
+      </w:pPr>
+      <w:rPr>
+        <w:rFonts w:ascii="Courier New" w:hAnsi="Courier New" w:cs="Courier New" w:hint="default"/>
+      </w:rPr>
+    </w:lvl>
+    <w:lvl w:ilvl="5" w:tplc="10090005" w:tentative="1">
+      <w:start w:val="1"/>
+      <w:numFmt w:val="bullet"/>
+      <w:lvlText w:val=""/>
+      <w:lvlJc w:val="left"/>
+      <w:pPr>
+        <w:ind w:left="4320" w:hanging="360"/>
+      </w:pPr>
+      <w:rPr>
+        <w:rFonts w:ascii="Wingdings" w:hAnsi="Wingdings" w:hint="default"/>
+      </w:rPr>
+    </w:lvl>
+    <w:lvl w:ilvl="6" w:tplc="10090001" w:tentative="1">
+      <w:start w:val="1"/>
+      <w:numFmt w:val="bullet"/>
+      <w:lvlText w:val=""/>
+      <w:lvlJc w:val="left"/>
+      <w:pPr>
+        <w:ind w:left="5040" w:hanging="360"/>
+      </w:pPr>
+      <w:rPr>
+        <w:rFonts w:ascii="Symbol" w:hAnsi="Symbol" w:hint="default"/>
+      </w:rPr>
+    </w:lvl>
+    <w:lvl w:ilvl="7" w:tplc="10090003" w:tentative="1">
+      <w:start w:val="1"/>
+      <w:numFmt w:val="bullet"/>
+      <w:lvlText w:val="o"/>
+      <w:lvlJc w:val="left"/>
+      <w:pPr>
+        <w:ind w:left="5760" w:hanging="360"/>
+      </w:pPr>
+      <w:rPr>
+        <w:rFonts w:ascii="Courier New" w:hAnsi="Courier New" w:cs="Courier New" w:hint="default"/>
+      </w:rPr>
+    </w:lvl>
+    <w:lvl w:ilvl="8" w:tplc="10090005" w:tentative="1">
+      <w:start w:val="1"/>
+      <w:numFmt w:val="bullet"/>
+      <w:lvlText w:val=""/>
+      <w:lvlJc w:val="left"/>
+      <w:pPr>
+        <w:ind w:left="6480" w:hanging="360"/>
+      </w:pPr>
+      <w:rPr>
+        <w:rFonts w:ascii="Wingdings" w:hAnsi="Wingdings" w:hint="default"/>
+      </w:rPr>
+    </w:lvl>
+  </w:abstractNum>
+  <w:abstractNum w:abstractNumId="2" w15:restartNumberingAfterBreak="0">
     <w:nsid w:val="172E66E5"/>
     <w:multiLevelType w:val="hybridMultilevel"/>
     <w:tmpl w:val="4C48F806"/>
@@ -2096,7 +1490,7 @@
       </w:rPr>
     </w:lvl>
   </w:abstractNum>
-  <w:abstractNum w:abstractNumId="2" w15:restartNumberingAfterBreak="0">
+  <w:abstractNum w:abstractNumId="3" w15:restartNumberingAfterBreak="0">
     <w:nsid w:val="1D893D5F"/>
     <w:multiLevelType w:val="hybridMultilevel"/>
     <w:tmpl w:val="65C6F8CE"/>
@@ -2209,7 +1603,7 @@
       </w:rPr>
     </w:lvl>
   </w:abstractNum>
-  <w:abstractNum w:abstractNumId="3" w15:restartNumberingAfterBreak="0">
+  <w:abstractNum w:abstractNumId="4" w15:restartNumberingAfterBreak="0">
     <w:nsid w:val="2072775C"/>
     <w:multiLevelType w:val="hybridMultilevel"/>
     <w:tmpl w:val="55728DC2"/>
@@ -2322,7 +1716,7 @@
       </w:rPr>
     </w:lvl>
   </w:abstractNum>
-  <w:abstractNum w:abstractNumId="4" w15:restartNumberingAfterBreak="0">
+  <w:abstractNum w:abstractNumId="5" w15:restartNumberingAfterBreak="0">
     <w:nsid w:val="24883A0D"/>
     <w:multiLevelType w:val="hybridMultilevel"/>
     <w:tmpl w:val="9490F24E"/>
@@ -2435,7 +1829,7 @@
       </w:rPr>
     </w:lvl>
   </w:abstractNum>
-  <w:abstractNum w:abstractNumId="5" w15:restartNumberingAfterBreak="0">
+  <w:abstractNum w:abstractNumId="6" w15:restartNumberingAfterBreak="0">
     <w:nsid w:val="33685E9A"/>
     <w:multiLevelType w:val="hybridMultilevel"/>
     <w:tmpl w:val="E32A4AB0"/>
@@ -2548,7 +1942,7 @@
       </w:rPr>
     </w:lvl>
   </w:abstractNum>
-  <w:abstractNum w:abstractNumId="6" w15:restartNumberingAfterBreak="0">
+  <w:abstractNum w:abstractNumId="7" w15:restartNumberingAfterBreak="0">
     <w:nsid w:val="36B57A9C"/>
     <w:multiLevelType w:val="hybridMultilevel"/>
     <w:tmpl w:val="E90E3F40"/>
@@ -2661,7 +2055,7 @@
       </w:rPr>
     </w:lvl>
   </w:abstractNum>
-  <w:abstractNum w:abstractNumId="7" w15:restartNumberingAfterBreak="0">
+  <w:abstractNum w:abstractNumId="8" w15:restartNumberingAfterBreak="0">
     <w:nsid w:val="36C02783"/>
     <w:multiLevelType w:val="hybridMultilevel"/>
     <w:tmpl w:val="18C6D470"/>
@@ -2774,7 +2168,7 @@
       </w:rPr>
     </w:lvl>
   </w:abstractNum>
-  <w:abstractNum w:abstractNumId="8" w15:restartNumberingAfterBreak="0">
+  <w:abstractNum w:abstractNumId="9" w15:restartNumberingAfterBreak="0">
     <w:nsid w:val="38F43A59"/>
     <w:multiLevelType w:val="hybridMultilevel"/>
     <w:tmpl w:val="7046B8E8"/>
@@ -2887,7 +2281,7 @@
       </w:rPr>
     </w:lvl>
   </w:abstractNum>
-  <w:abstractNum w:abstractNumId="9" w15:restartNumberingAfterBreak="0">
+  <w:abstractNum w:abstractNumId="10" w15:restartNumberingAfterBreak="0">
     <w:nsid w:val="391F109A"/>
     <w:multiLevelType w:val="hybridMultilevel"/>
     <w:tmpl w:val="4D5E6128"/>
@@ -3000,7 +2394,7 @@
       </w:rPr>
     </w:lvl>
   </w:abstractNum>
-  <w:abstractNum w:abstractNumId="10" w15:restartNumberingAfterBreak="0">
+  <w:abstractNum w:abstractNumId="11" w15:restartNumberingAfterBreak="0">
     <w:nsid w:val="398679DE"/>
     <w:multiLevelType w:val="hybridMultilevel"/>
     <w:tmpl w:val="2BE65B58"/>
@@ -3113,7 +2507,7 @@
       </w:rPr>
     </w:lvl>
   </w:abstractNum>
-  <w:abstractNum w:abstractNumId="11" w15:restartNumberingAfterBreak="0">
+  <w:abstractNum w:abstractNumId="12" w15:restartNumberingAfterBreak="0">
     <w:nsid w:val="46950D1D"/>
     <w:multiLevelType w:val="hybridMultilevel"/>
     <w:tmpl w:val="6A188DB4"/>
@@ -3226,7 +2620,7 @@
       </w:rPr>
     </w:lvl>
   </w:abstractNum>
-  <w:abstractNum w:abstractNumId="12" w15:restartNumberingAfterBreak="0">
+  <w:abstractNum w:abstractNumId="13" w15:restartNumberingAfterBreak="0">
     <w:nsid w:val="4B5A7D30"/>
     <w:multiLevelType w:val="hybridMultilevel"/>
     <w:tmpl w:val="0122E24E"/>
@@ -3339,7 +2733,7 @@
       </w:rPr>
     </w:lvl>
   </w:abstractNum>
-  <w:abstractNum w:abstractNumId="13" w15:restartNumberingAfterBreak="0">
+  <w:abstractNum w:abstractNumId="14" w15:restartNumberingAfterBreak="0">
     <w:nsid w:val="52097769"/>
     <w:multiLevelType w:val="hybridMultilevel"/>
     <w:tmpl w:val="A45ABEAC"/>
@@ -3452,7 +2846,7 @@
       </w:rPr>
     </w:lvl>
   </w:abstractNum>
-  <w:abstractNum w:abstractNumId="14" w15:restartNumberingAfterBreak="0">
+  <w:abstractNum w:abstractNumId="15" w15:restartNumberingAfterBreak="0">
     <w:nsid w:val="54656F6C"/>
     <w:multiLevelType w:val="hybridMultilevel"/>
     <w:tmpl w:val="2364F636"/>
@@ -3541,7 +2935,7 @@
       </w:pPr>
     </w:lvl>
   </w:abstractNum>
-  <w:abstractNum w:abstractNumId="15" w15:restartNumberingAfterBreak="0">
+  <w:abstractNum w:abstractNumId="16" w15:restartNumberingAfterBreak="0">
     <w:nsid w:val="58113E5B"/>
     <w:multiLevelType w:val="hybridMultilevel"/>
     <w:tmpl w:val="C622A6F4"/>
@@ -3654,7 +3048,7 @@
       </w:rPr>
     </w:lvl>
   </w:abstractNum>
-  <w:abstractNum w:abstractNumId="16" w15:restartNumberingAfterBreak="0">
+  <w:abstractNum w:abstractNumId="17" w15:restartNumberingAfterBreak="0">
     <w:nsid w:val="5FBC7CA7"/>
     <w:multiLevelType w:val="hybridMultilevel"/>
     <w:tmpl w:val="CA7C9FFE"/>
@@ -3767,7 +3161,7 @@
       </w:rPr>
     </w:lvl>
   </w:abstractNum>
-  <w:abstractNum w:abstractNumId="17" w15:restartNumberingAfterBreak="0">
+  <w:abstractNum w:abstractNumId="18" w15:restartNumberingAfterBreak="0">
     <w:nsid w:val="61DE42A8"/>
     <w:multiLevelType w:val="hybridMultilevel"/>
     <w:tmpl w:val="B2F4F24A"/>
@@ -3880,7 +3274,7 @@
       </w:rPr>
     </w:lvl>
   </w:abstractNum>
-  <w:abstractNum w:abstractNumId="18" w15:restartNumberingAfterBreak="0">
+  <w:abstractNum w:abstractNumId="19" w15:restartNumberingAfterBreak="0">
     <w:nsid w:val="64F67E8A"/>
     <w:multiLevelType w:val="hybridMultilevel"/>
     <w:tmpl w:val="898AE8FC"/>
@@ -3993,7 +3387,7 @@
       </w:rPr>
     </w:lvl>
   </w:abstractNum>
-  <w:abstractNum w:abstractNumId="19" w15:restartNumberingAfterBreak="0">
+  <w:abstractNum w:abstractNumId="20" w15:restartNumberingAfterBreak="0">
     <w:nsid w:val="6F8C26B6"/>
     <w:multiLevelType w:val="hybridMultilevel"/>
     <w:tmpl w:val="A37C5F0C"/>
@@ -4106,7 +3500,7 @@
       </w:rPr>
     </w:lvl>
   </w:abstractNum>
-  <w:abstractNum w:abstractNumId="20" w15:restartNumberingAfterBreak="0">
+  <w:abstractNum w:abstractNumId="21" w15:restartNumberingAfterBreak="0">
     <w:nsid w:val="7B320A17"/>
     <w:multiLevelType w:val="hybridMultilevel"/>
     <w:tmpl w:val="78663F3A"/>
@@ -4219,7 +3613,7 @@
       </w:rPr>
     </w:lvl>
   </w:abstractNum>
-  <w:abstractNum w:abstractNumId="21" w15:restartNumberingAfterBreak="0">
+  <w:abstractNum w:abstractNumId="22" w15:restartNumberingAfterBreak="0">
     <w:nsid w:val="7EF264EF"/>
     <w:multiLevelType w:val="hybridMultilevel"/>
     <w:tmpl w:val="6818E814"/>
@@ -4309,70 +3703,73 @@
     </w:lvl>
   </w:abstractNum>
   <w:num w:numId="1">
+    <w:abstractNumId w:val="3"/>
+  </w:num>
+  <w:num w:numId="2">
+    <w:abstractNumId w:val="9"/>
+  </w:num>
+  <w:num w:numId="3">
+    <w:abstractNumId w:val="21"/>
+  </w:num>
+  <w:num w:numId="4">
+    <w:abstractNumId w:val="19"/>
+  </w:num>
+  <w:num w:numId="5">
+    <w:abstractNumId w:val="4"/>
+  </w:num>
+  <w:num w:numId="6">
+    <w:abstractNumId w:val="12"/>
+  </w:num>
+  <w:num w:numId="7">
+    <w:abstractNumId w:val="11"/>
+  </w:num>
+  <w:num w:numId="8">
+    <w:abstractNumId w:val="6"/>
+  </w:num>
+  <w:num w:numId="9">
     <w:abstractNumId w:val="2"/>
   </w:num>
-  <w:num w:numId="2">
-    <w:abstractNumId w:val="8"/>
-  </w:num>
-  <w:num w:numId="3">
+  <w:num w:numId="10">
     <w:abstractNumId w:val="20"/>
   </w:num>
-  <w:num w:numId="4">
+  <w:num w:numId="11">
+    <w:abstractNumId w:val="7"/>
+  </w:num>
+  <w:num w:numId="12">
+    <w:abstractNumId w:val="16"/>
+  </w:num>
+  <w:num w:numId="13">
+    <w:abstractNumId w:val="5"/>
+  </w:num>
+  <w:num w:numId="14">
+    <w:abstractNumId w:val="15"/>
+  </w:num>
+  <w:num w:numId="15">
+    <w:abstractNumId w:val="22"/>
+  </w:num>
+  <w:num w:numId="16">
     <w:abstractNumId w:val="18"/>
   </w:num>
-  <w:num w:numId="5">
-    <w:abstractNumId w:val="3"/>
-  </w:num>
-  <w:num w:numId="6">
-    <w:abstractNumId w:val="11"/>
-  </w:num>
-  <w:num w:numId="7">
+  <w:num w:numId="17">
     <w:abstractNumId w:val="10"/>
   </w:num>
-  <w:num w:numId="8">
-    <w:abstractNumId w:val="5"/>
-  </w:num>
-  <w:num w:numId="9">
-    <w:abstractNumId w:val="1"/>
-  </w:num>
-  <w:num w:numId="10">
-    <w:abstractNumId w:val="19"/>
-  </w:num>
-  <w:num w:numId="11">
-    <w:abstractNumId w:val="6"/>
-  </w:num>
-  <w:num w:numId="12">
-    <w:abstractNumId w:val="15"/>
-  </w:num>
-  <w:num w:numId="13">
-    <w:abstractNumId w:val="4"/>
-  </w:num>
-  <w:num w:numId="14">
-    <w:abstractNumId w:val="14"/>
-  </w:num>
-  <w:num w:numId="15">
-    <w:abstractNumId w:val="21"/>
-  </w:num>
-  <w:num w:numId="16">
+  <w:num w:numId="18">
     <w:abstractNumId w:val="17"/>
   </w:num>
-  <w:num w:numId="17">
-    <w:abstractNumId w:val="9"/>
-  </w:num>
-  <w:num w:numId="18">
-    <w:abstractNumId w:val="16"/>
-  </w:num>
   <w:num w:numId="19">
-    <w:abstractNumId w:val="12"/>
+    <w:abstractNumId w:val="13"/>
   </w:num>
   <w:num w:numId="20">
-    <w:abstractNumId w:val="7"/>
+    <w:abstractNumId w:val="8"/>
   </w:num>
   <w:num w:numId="21">
     <w:abstractNumId w:val="0"/>
   </w:num>
   <w:num w:numId="22">
-    <w:abstractNumId w:val="13"/>
+    <w:abstractNumId w:val="14"/>
+  </w:num>
+  <w:num w:numId="23">
+    <w:abstractNumId w:val="1"/>
   </w:num>
 </w:numbering>
 </file>
@@ -4770,6 +4167,7 @@
   <w:style w:type="paragraph" w:default="1" w:styleId="Normal">
     <w:name w:val="Normal"/>
     <w:qFormat/>
+    <w:rsid w:val="00DF0187"/>
   </w:style>
   <w:style w:type="paragraph" w:styleId="Heading1">
     <w:name w:val="heading 1"/>
@@ -5340,7 +4738,7 @@
 </file>
 
 <file path=customXml/itemProps1.xml><?xml version="1.0" encoding="utf-8"?>
-<ds:datastoreItem xmlns:ds="http://schemas.openxmlformats.org/officeDocument/2006/customXml" ds:itemID="{B2F6CDAD-F9E2-4381-9A28-2972CC3DBDD3}">
+<ds:datastoreItem xmlns:ds="http://schemas.openxmlformats.org/officeDocument/2006/customXml" ds:itemID="{DB36FD77-11EF-43D9-B65D-229FA536A871}">
   <ds:schemaRefs>
     <ds:schemaRef ds:uri="http://schemas.openxmlformats.org/officeDocument/2006/bibliography"/>
   </ds:schemaRefs>
